--- a/Story/Story for Dinte.docx
+++ b/Story/Story for Dinte.docx
@@ -68,13 +68,25 @@
     </w:p>
     <w:p>
       <w:r>
-        <w:t>Once upon a time a stranger came into a small village bringing a sword and armor. The villagers wanted to help, but it was not their kindness which saved them. When the swordsman woke up in the night the whole village was burning down, its villager</w:t>
+        <w:t xml:space="preserve">Once upon a time a stranger came into a small village bringing a sword and armor. The villagers wanted to help, but </w:t>
+      </w:r>
+      <w:r>
+        <w:t>their kindness would not save them</w:t>
+      </w:r>
+      <w:r>
+        <w:t>. When the swordsman woke up in the night the whole village was burning down, its villager</w:t>
       </w:r>
       <w:r>
         <w:t>s</w:t>
       </w:r>
       <w:r>
-        <w:t xml:space="preserve"> became crucial monsters and attacked the stranger.</w:t>
+        <w:t xml:space="preserve"> became cru</w:t>
+      </w:r>
+      <w:r>
+        <w:t>el</w:t>
+      </w:r>
+      <w:r>
+        <w:t xml:space="preserve"> monsters and attacked the stranger.</w:t>
       </w:r>
       <w:r>
         <w:t xml:space="preserve"> Whilst fighting them he noticed a sparkle in their eyes. He escaped the village and wandered around the forest for three days when he finally found a cave to rest and eat. ______________________________________________________________________________________________________________________________________________________the diamond________________________ he fought___________________________________________________________________________________________________________________when he finally came back________________________________________________ the sparkle vanished_________________________________________________________________________________________________________________________________and there was finally freedom.</w:t>

--- a/Story/Story for Dinte.docx
+++ b/Story/Story for Dinte.docx
@@ -25,71 +25,36 @@
     </w:p>
     <w:p>
       <w:r>
-        <w:t xml:space="preserve">In a village, far away from other human life in the middle of a forest a legend was told every evening of the year. It could be a story for nightmares but also for greatness and humanity if told right. One day the people abandoned the legend and it was forgotten over the years. Not until a stranger entered the small village not a single soul knew of the events to happen predicted by the legend told many years ago. Since the stranger was alone and exhausted the villagers offered him a bed to stay over the night. When </w:t>
-      </w:r>
-      <w:r>
-        <w:t>it</w:t>
-      </w:r>
-      <w:r>
-        <w:t xml:space="preserve"> </w:t>
-      </w:r>
-      <w:r>
-        <w:t>came</w:t>
-      </w:r>
-      <w:r>
-        <w:t xml:space="preserve"> and everyone fell asleep</w:t>
-      </w:r>
-      <w:r>
-        <w:t>,</w:t>
-      </w:r>
-      <w:r>
-        <w:t xml:space="preserve"> a dark fog lay down over the village and </w:t>
-      </w:r>
-      <w:r>
-        <w:t>its inhabitants became monsters without a soul or heart. The stranger woke up and heard the patter of flames within every single one of the small houses. He grabbed his sword, put on his clothes, and carefully got out of the burning house.</w:t>
+        <w:t xml:space="preserve">Far away from other civilization a stranger was found near the extensions of a small village. When he was waking up a few hours of sleep later he could not remember what happened. His clothes were torn to shreds, his sword full of blood. He wanted to proceed finding his way through the </w:t>
+      </w:r>
+      <w:r>
+        <w:t>forests,</w:t>
+      </w:r>
+      <w:r>
+        <w:t xml:space="preserve"> but the villagers prevented him </w:t>
+      </w:r>
+      <w:r>
+        <w:t xml:space="preserve">from doing so and kept him </w:t>
+      </w:r>
+      <w:r>
+        <w:t xml:space="preserve">for another day to get </w:t>
+      </w:r>
+      <w:r>
+        <w:t xml:space="preserve">him some </w:t>
+      </w:r>
+      <w:r>
+        <w:t>rest.</w:t>
+      </w:r>
+      <w:r>
+        <w:t xml:space="preserve"> They did not know they kept their demise.</w:t>
       </w:r>
     </w:p>
     <w:p>
-      <w:pPr>
-        <w:rPr>
-          <w:sz w:val="24"/>
-          <w:szCs w:val="24"/>
-          <w:u w:val="single"/>
-        </w:rPr>
-      </w:pPr>
-      <w:r>
-        <w:rPr>
-          <w:sz w:val="24"/>
-          <w:szCs w:val="24"/>
-          <w:u w:val="single"/>
-        </w:rPr>
-        <w:t>The legend</w:t>
-      </w:r>
-    </w:p>
-    <w:p>
-      <w:r>
-        <w:t xml:space="preserve">Once upon a time a stranger came into a small village bringing a sword and armor. The villagers wanted to help, but </w:t>
-      </w:r>
-      <w:r>
-        <w:t>their kindness would not save them</w:t>
-      </w:r>
-      <w:r>
-        <w:t>. When the swordsman woke up in the night the whole village was burning down, its villager</w:t>
-      </w:r>
-      <w:r>
-        <w:t>s</w:t>
-      </w:r>
-      <w:r>
-        <w:t xml:space="preserve"> became cru</w:t>
-      </w:r>
-      <w:r>
-        <w:t>el</w:t>
-      </w:r>
-      <w:r>
-        <w:t xml:space="preserve"> monsters and attacked the stranger.</w:t>
-      </w:r>
-      <w:r>
-        <w:t xml:space="preserve"> Whilst fighting them he noticed a sparkle in their eyes. He escaped the village and wandered around the forest for three days when he finally found a cave to rest and eat. ______________________________________________________________________________________________________________________________________________________the diamond________________________ he fought___________________________________________________________________________________________________________________when he finally came back________________________________________________ the sparkle vanished_________________________________________________________________________________________________________________________________and there was finally freedom.</w:t>
+      <w:r>
+        <w:t>When a noise woke up the stranger in the middle of the night, he took a look out of the window and saw, to his surprise, the villagers burning down their houses.</w:t>
+      </w:r>
+      <w:r>
+        <w:t xml:space="preserve"> </w:t>
       </w:r>
     </w:p>
     <w:sectPr>

--- a/Story/Story for Dinte.docx
+++ b/Story/Story for Dinte.docx
@@ -25,7 +25,13 @@
     </w:p>
     <w:p>
       <w:r>
-        <w:t xml:space="preserve">Far away from other civilization a stranger was found near the extensions of a small village. When he was waking up a few hours of sleep later he could not remember what happened. His clothes were torn to shreds, his sword full of blood. He wanted to proceed finding his way through the </w:t>
+        <w:t xml:space="preserve">Far away from other civilization a </w:t>
+      </w:r>
+      <w:r>
+        <w:t>swordsman</w:t>
+      </w:r>
+      <w:r>
+        <w:t xml:space="preserve"> was found near the extensions of a small village. When he was waking up a few hours of sleep later he could not remember what happened. His clothes were torn to shreds, his sword full of blood. He wanted to proceed finding his way through the </w:t>
       </w:r>
       <w:r>
         <w:t>forests,</w:t>
@@ -51,10 +57,19 @@
     </w:p>
     <w:p>
       <w:r>
-        <w:t>When a noise woke up the stranger in the middle of the night, he took a look out of the window and saw, to his surprise, the villagers burning down their houses.</w:t>
+        <w:t xml:space="preserve">When a noise woke up the stranger in the middle of the night, he </w:t>
+      </w:r>
+      <w:r>
+        <w:t>looked</w:t>
+      </w:r>
+      <w:r>
+        <w:t xml:space="preserve"> out of the window and saw, to his surprise, the villagers burning down their houses.</w:t>
       </w:r>
       <w:r>
         <w:t xml:space="preserve"> </w:t>
+      </w:r>
+      <w:r>
+        <w:t>He grabbed his sword and ran out of the burning house he slept in. He fled into the woods, not knowing where he could go. After a short while he found an altar. Ha drank a bit of the water coming out of it and then…</w:t>
       </w:r>
     </w:p>
     <w:sectPr>

--- a/Story/Story for Dinte.docx
+++ b/Story/Story for Dinte.docx
@@ -70,6 +70,14 @@
       </w:r>
       <w:r>
         <w:t>He grabbed his sword and ran out of the burning house he slept in. He fled into the woods, not knowing where he could go. After a short while he found an altar. Ha drank a bit of the water coming out of it and then…</w:t>
+      </w:r>
+    </w:p>
+    <w:p>
+      <w:r>
+        <w:t>…he transferred into another dimension. Everything around him got green and lots of colors came out of all those rotten plants. The altar was broken, but the swordsman was back alive.</w:t>
+      </w:r>
+      <w:r>
+        <w:t xml:space="preserve"> </w:t>
       </w:r>
     </w:p>
     <w:sectPr>

--- a/Story/Story for Dinte.docx
+++ b/Story/Story for Dinte.docx
@@ -78,6 +78,35 @@
       </w:r>
       <w:r>
         <w:t xml:space="preserve"> </w:t>
+      </w:r>
+      <w:r>
+        <w:t>He remembered, he was cursed and killed by a witch when he came to visit his uncle in the village.</w:t>
+      </w:r>
+    </w:p>
+    <w:p>
+      <w:pPr>
+        <w:rPr>
+          <w:b/>
+          <w:bCs/>
+          <w:sz w:val="28"/>
+          <w:szCs w:val="28"/>
+          <w:u w:val="single"/>
+        </w:rPr>
+      </w:pPr>
+      <w:r>
+        <w:rPr>
+          <w:b/>
+          <w:bCs/>
+          <w:sz w:val="28"/>
+          <w:szCs w:val="28"/>
+          <w:u w:val="single"/>
+        </w:rPr>
+        <w:t>The Curse</w:t>
+      </w:r>
+    </w:p>
+    <w:p>
+      <w:r>
+        <w:t>Even when you die you are still alive. When you get killed in the dimension of death you are dead forever and cannot be reawakened. If you find an altar which is not broken, you can drink its water to revive yourself. If you want to lift the curse the person who imposed the spell on you must be killed.</w:t>
       </w:r>
     </w:p>
     <w:sectPr>

--- a/Story/Story for Dinte.docx
+++ b/Story/Story for Dinte.docx
@@ -81,6 +81,62 @@
       </w:r>
       <w:r>
         <w:t>He remembered, he was cursed and killed by a witch when he came to visit his uncle in the village.</w:t>
+      </w:r>
+    </w:p>
+    <w:p>
+      <w:r>
+        <w:t>Forest area: The starting area which is basically an introduction to the game. It has a minor boss fight with the witch to get the story going.</w:t>
+      </w:r>
+    </w:p>
+    <w:p>
+      <w:r>
+        <w:t xml:space="preserve">Desert area: </w:t>
+      </w:r>
+      <w:r>
+        <w:t>An enormous sandworm has an object inside of it which will help to create the ultimate weapon in the late game.</w:t>
+      </w:r>
+    </w:p>
+    <w:p>
+      <w:r>
+        <w:t>Cave area</w:t>
+      </w:r>
+      <w:r>
+        <w:t>: Rumored there is a potion in the caves which can heal any curse or wound. But there is also its guardian protecting it from harm.</w:t>
+      </w:r>
+    </w:p>
+    <w:p>
+      <w:r>
+        <w:t>Cold area</w:t>
+      </w:r>
+    </w:p>
+    <w:p>
+      <w:r>
+        <w:t>Lake area</w:t>
+      </w:r>
+    </w:p>
+    <w:p>
+      <w:r>
+        <w:t>Ancient area</w:t>
+      </w:r>
+    </w:p>
+    <w:p>
+      <w:r>
+        <w:t>Volcano area</w:t>
+      </w:r>
+    </w:p>
+    <w:p>
+      <w:r>
+        <w:t>Sea area</w:t>
+      </w:r>
+    </w:p>
+    <w:p>
+      <w:r>
+        <w:t>Mountain area</w:t>
+      </w:r>
+    </w:p>
+    <w:p>
+      <w:r>
+        <w:t>Dark forest area</w:t>
       </w:r>
     </w:p>
     <w:p>

--- a/Story/Story for Dinte.docx
+++ b/Story/Story for Dinte.docx
@@ -93,7 +93,13 @@
         <w:t xml:space="preserve">Desert area: </w:t>
       </w:r>
       <w:r>
-        <w:t>An enormous sandworm has an object inside of it which will help to create the ultimate weapon in the late game.</w:t>
+        <w:t xml:space="preserve">An enormous sandworm has </w:t>
+      </w:r>
+      <w:r>
+        <w:t xml:space="preserve">a part of a powerful sword </w:t>
+      </w:r>
+      <w:r>
+        <w:t>inside of it which will help to create the ultimate weapon in the late game.</w:t>
       </w:r>
     </w:p>
     <w:p>
@@ -101,42 +107,90 @@
         <w:t>Cave area</w:t>
       </w:r>
       <w:r>
-        <w:t>: Rumored there is a potion in the caves which can heal any curse or wound. But there is also its guardian protecting it from harm.</w:t>
+        <w:t xml:space="preserve">: Rumored there is a potion in the caves which can heal any curse or wound. But there is also its guardian protecting it from </w:t>
+      </w:r>
+      <w:r>
+        <w:t>thieves</w:t>
+      </w:r>
+      <w:r>
+        <w:t>.</w:t>
       </w:r>
     </w:p>
     <w:p>
       <w:r>
         <w:t>Cold area</w:t>
       </w:r>
+      <w:r>
+        <w:t>: Legends say there is a blacksmith in the cold north who can fix every weapon possible if you can do his challenges.</w:t>
+      </w:r>
     </w:p>
     <w:p>
       <w:r>
         <w:t>Lake area</w:t>
       </w:r>
+      <w:r>
+        <w:t>: Sunken in the largest lake of the land there is a hidden metal which is more powerful than everything else in the world.</w:t>
+      </w:r>
     </w:p>
     <w:p>
       <w:r>
         <w:t>Ancient area</w:t>
       </w:r>
+      <w:r>
+        <w:t xml:space="preserve">: It is handed down that there is an ancient handle in the ruins of the </w:t>
+      </w:r>
+      <w:r>
+        <w:t>elders having the power to hold together the powerfullest of all weapons.</w:t>
+      </w:r>
     </w:p>
     <w:p>
       <w:r>
         <w:t>Volcano area</w:t>
       </w:r>
+      <w:r>
+        <w:t xml:space="preserve">: </w:t>
+      </w:r>
+      <w:r>
+        <w:t>A special lava in the deepest point of the volcano is supposed to kill the witch who was seemingly invincible.</w:t>
+      </w:r>
     </w:p>
     <w:p>
       <w:r>
         <w:t>Sea area</w:t>
       </w:r>
+      <w:r>
+        <w:t xml:space="preserve">: </w:t>
+      </w:r>
+      <w:r>
+        <w:t>An aged gemston</w:t>
+      </w:r>
+      <w:r>
+        <w:t xml:space="preserve">e is protected by an old man living at the sea. He is not only the </w:t>
+      </w:r>
+      <w:r>
+        <w:t>commander of all enemies but also a member of the ancient people</w:t>
+      </w:r>
     </w:p>
     <w:p>
       <w:r>
         <w:t>Mountain area</w:t>
       </w:r>
+      <w:r>
+        <w:t xml:space="preserve">: </w:t>
+      </w:r>
+      <w:r>
+        <w:t>The Witches oldest allies are reawakened and must be slain in the mountains before they can reach and support the witch in the last fight.</w:t>
+      </w:r>
     </w:p>
     <w:p>
       <w:r>
         <w:t>Dark forest area</w:t>
+      </w:r>
+      <w:r>
+        <w:t xml:space="preserve">: </w:t>
+      </w:r>
+      <w:r>
+        <w:t>The last fight versus the witch is held and after she is slain the swordsman is free and turns back to the village.</w:t>
       </w:r>
     </w:p>
     <w:p>

--- a/Story/Story for Dinte.docx
+++ b/Story/Story for Dinte.docx
@@ -25,6 +25,11 @@
     </w:p>
     <w:p>
       <w:r>
+        <w:t>When an adventurer tried to visit his uncle it all started to fall apart…</w:t>
+      </w:r>
+    </w:p>
+    <w:p>
+      <w:r>
         <w:t xml:space="preserve">Far away from other civilization a </w:t>
       </w:r>
       <w:r>
@@ -69,24 +74,45 @@
         <w:t xml:space="preserve"> </w:t>
       </w:r>
       <w:r>
-        <w:t>He grabbed his sword and ran out of the burning house he slept in. He fled into the woods, not knowing where he could go. After a short while he found an altar. Ha drank a bit of the water coming out of it and then…</w:t>
-      </w:r>
-    </w:p>
-    <w:p>
-      <w:r>
-        <w:t>…he transferred into another dimension. Everything around him got green and lots of colors came out of all those rotten plants. The altar was broken, but the swordsman was back alive.</w:t>
-      </w:r>
-      <w:r>
-        <w:t xml:space="preserve"> </w:t>
-      </w:r>
-      <w:r>
-        <w:t>He remembered, he was cursed and killed by a witch when he came to visit his uncle in the village.</w:t>
+        <w:t xml:space="preserve">He grabbed his sword and ran out of the burning house he slept in. </w:t>
+      </w:r>
+      <w:r>
+        <w:t>A witch appeared after he searched for other normal humans and cursed him. He fled into the forest, he had no energy left and barely survived. He came to an altar and prayed to the gods to safe his life when a white light came over him.</w:t>
+      </w:r>
+    </w:p>
+    <w:p>
+      <w:r>
+        <w:t>When the swordsman woke up, he had no injuries and was fairly fine considering the circumstances. He was a little sleep deprived though.</w:t>
+      </w:r>
+      <w:r>
+        <w:t xml:space="preserve"> But he kept going searching his ways through the forest in all its colors and sounds.</w:t>
       </w:r>
     </w:p>
     <w:p>
       <w:r>
         <w:t>Forest area: The starting area which is basically an introduction to the game. It has a minor boss fight with the witch to get the story going.</w:t>
       </w:r>
+      <w:r>
+        <w:t xml:space="preserve"> After that it is basically a normal area but there is </w:t>
+      </w:r>
+      <w:r>
+        <w:t>only a huge slime bossfight and one town of farmers.</w:t>
+      </w:r>
+      <w:r>
+        <w:t xml:space="preserve"> He saves them </w:t>
+      </w:r>
+      <w:r>
+        <w:t>and gets his first &lt;skill orb&gt; to learn a new technique with his sword.</w:t>
+      </w:r>
+      <w:r>
+        <w:t xml:space="preserve"> He also gets the information from the villagers to look out traveling through the desert to reach the mountains</w:t>
+      </w:r>
+      <w:r>
+        <w:t xml:space="preserve"> - where the witch is supposed to be -</w:t>
+      </w:r>
+      <w:r>
+        <w:t xml:space="preserve"> because of some dangerous actions taking place there.</w:t>
+      </w:r>
     </w:p>
     <w:p>
       <w:r>
@@ -191,32 +217,6 @@
       </w:r>
       <w:r>
         <w:t>The last fight versus the witch is held and after she is slain the swordsman is free and turns back to the village.</w:t>
-      </w:r>
-    </w:p>
-    <w:p>
-      <w:pPr>
-        <w:rPr>
-          <w:b/>
-          <w:bCs/>
-          <w:sz w:val="28"/>
-          <w:szCs w:val="28"/>
-          <w:u w:val="single"/>
-        </w:rPr>
-      </w:pPr>
-      <w:r>
-        <w:rPr>
-          <w:b/>
-          <w:bCs/>
-          <w:sz w:val="28"/>
-          <w:szCs w:val="28"/>
-          <w:u w:val="single"/>
-        </w:rPr>
-        <w:t>The Curse</w:t>
-      </w:r>
-    </w:p>
-    <w:p>
-      <w:r>
-        <w:t>Even when you die you are still alive. When you get killed in the dimension of death you are dead forever and cannot be reawakened. If you find an altar which is not broken, you can drink its water to revive yourself. If you want to lift the curse the person who imposed the spell on you must be killed.</w:t>
       </w:r>
     </w:p>
     <w:sectPr>
